--- a/Projeto Senai.docx
+++ b/Projeto Senai.docx
@@ -10,6 +10,14 @@
           <w:szCs w:val="24"/>
         </w:rPr>
       </w:pPr>
+      <w:r>
+        <w:rPr>
+          <w:rFonts w:ascii="Arial" w:hAnsi="Arial" w:cs="Arial"/>
+          <w:sz w:val="24"/>
+          <w:szCs w:val="24"/>
+        </w:rPr>
+        <w:t xml:space="preserve"> </w:t>
+      </w:r>
       <w:r>
         <w:rPr>
           <w:rFonts w:ascii="Arial" w:hAnsi="Arial" w:cs="Arial"/>
@@ -1149,23 +1157,7 @@
           <w:sz w:val="24"/>
           <w:szCs w:val="24"/>
         </w:rPr>
-        <w:t xml:space="preserve">, </w:t>
-      </w:r>
-      <w:r>
-        <w:rPr>
-          <w:rFonts w:ascii="Arial" w:hAnsi="Arial" w:cs="Arial"/>
-          <w:sz w:val="24"/>
-          <w:szCs w:val="24"/>
-        </w:rPr>
-        <w:t>gerenciamento de baterias</w:t>
-      </w:r>
-      <w:r>
-        <w:rPr>
-          <w:rFonts w:ascii="Arial" w:hAnsi="Arial" w:cs="Arial"/>
-          <w:sz w:val="24"/>
-          <w:szCs w:val="24"/>
-        </w:rPr>
-        <w:t xml:space="preserve"> e outros aparelhos domésticos</w:t>
+        <w:t>, gerenciamento de baterias e outros aparelhos domésticos</w:t>
       </w:r>
       <w:r>
         <w:rPr>
@@ -1181,23 +1173,7 @@
           <w:sz w:val="24"/>
           <w:szCs w:val="24"/>
         </w:rPr>
-        <w:t xml:space="preserve">Existe vários outros </w:t>
-      </w:r>
-      <w:r>
-        <w:rPr>
-          <w:rFonts w:ascii="Arial" w:hAnsi="Arial" w:cs="Arial"/>
-          <w:sz w:val="24"/>
-          <w:szCs w:val="24"/>
-        </w:rPr>
-        <w:t>equipamentos</w:t>
-      </w:r>
-      <w:r>
-        <w:rPr>
-          <w:rFonts w:ascii="Arial" w:hAnsi="Arial" w:cs="Arial"/>
-          <w:sz w:val="24"/>
-          <w:szCs w:val="24"/>
-        </w:rPr>
-        <w:t xml:space="preserve"> que funciona em uma área </w:t>
+        <w:t xml:space="preserve">Existe vários outros equipamentos que funciona em uma área </w:t>
       </w:r>
       <w:proofErr w:type="spellStart"/>
       <w:r>
@@ -2789,19 +2765,7 @@
         <w:rPr>
           <w:rFonts w:ascii="Arial" w:hAnsi="Arial" w:cs="Arial"/>
         </w:rPr>
-        <w:t xml:space="preserve">Portanto, o LM35 pode ser aplicado em qualquer dispositivo para medição de temperatura, seja ele </w:t>
-      </w:r>
-      <w:r>
-        <w:rPr>
-          <w:rFonts w:ascii="Arial" w:hAnsi="Arial" w:cs="Arial"/>
-        </w:rPr>
-        <w:t>microprocessador</w:t>
-      </w:r>
-      <w:r>
-        <w:rPr>
-          <w:rFonts w:ascii="Arial" w:hAnsi="Arial" w:cs="Arial"/>
-        </w:rPr>
-        <w:t xml:space="preserve"> ou um circuito simples, ou seja, se você atua em eletrônica e precisa consertar um equipamento que venha com um sensor de temperatura, provavelmente irá se deparar com o LM35.</w:t>
+        <w:t>Portanto, o LM35 pode ser aplicado em qualquer dispositivo para medição de temperatura, seja ele microprocessador ou um circuito simples, ou seja, se você atua em eletrônica e precisa consertar um equipamento que venha com um sensor de temperatura, provavelmente irá se deparar com o LM35.</w:t>
       </w:r>
     </w:p>
     <w:p>
@@ -2869,15 +2833,7 @@
         <w:rPr>
           <w:rFonts w:ascii="Arial" w:hAnsi="Arial" w:cs="Arial"/>
         </w:rPr>
-        <w:t xml:space="preserve"> pode servir tanto para proteção e segurança do equipamento por ex</w:t>
-      </w:r>
-      <w:bookmarkStart w:id="0" w:name="_GoBack"/>
-      <w:bookmarkEnd w:id="0"/>
-      <w:r>
-        <w:rPr>
-          <w:rFonts w:ascii="Arial" w:hAnsi="Arial" w:cs="Arial"/>
-        </w:rPr>
-        <w:t xml:space="preserve">emplo, um gerenciamento de uma bateria e para os aparelhos domésticos que geralmente precisa de um ilustrador de temperatura </w:t>
+        <w:t xml:space="preserve"> pode servir tanto para proteção e segurança do equipamento por exemplo, um gerenciamento de uma bateria e para os aparelhos domésticos que geralmente precisa de um ilustrador de temperatura </w:t>
       </w:r>
     </w:p>
     <w:p>
@@ -3092,8 +3048,1660 @@
         </w:rPr>
       </w:pPr>
     </w:p>
+    <w:p>
+      <w:pPr>
+        <w:rPr>
+          <w:rFonts w:ascii="Arial" w:hAnsi="Arial" w:cs="Arial"/>
+          <w:color w:val="000000"/>
+          <w:sz w:val="24"/>
+          <w:szCs w:val="24"/>
+          <w:shd w:val="clear" w:color="auto" w:fill="F4F4F4"/>
+        </w:rPr>
+      </w:pPr>
+      <w:r>
+        <w:rPr>
+          <w:rFonts w:ascii="Arial" w:hAnsi="Arial" w:cs="Arial"/>
+          <w:color w:val="000000"/>
+          <w:sz w:val="24"/>
+          <w:szCs w:val="24"/>
+          <w:shd w:val="clear" w:color="auto" w:fill="F4F4F4"/>
+        </w:rPr>
+        <w:t>LCD</w:t>
+      </w:r>
+    </w:p>
+    <w:p>
+      <w:pPr>
+        <w:rPr>
+          <w:rFonts w:ascii="Arial" w:hAnsi="Arial" w:cs="Arial"/>
+          <w:color w:val="000000"/>
+          <w:sz w:val="24"/>
+          <w:szCs w:val="24"/>
+          <w:shd w:val="clear" w:color="auto" w:fill="F4F4F4"/>
+        </w:rPr>
+      </w:pPr>
+      <w:r>
+        <w:rPr>
+          <w:rFonts w:ascii="Arial" w:hAnsi="Arial" w:cs="Arial"/>
+          <w:noProof/>
+          <w:color w:val="000000"/>
+          <w:shd w:val="clear" w:color="auto" w:fill="F4F4F4"/>
+        </w:rPr>
+        <w:drawing>
+          <wp:inline distT="0" distB="0" distL="0" distR="0">
+            <wp:extent cx="3025140" cy="1507490"/>
+            <wp:effectExtent l="0" t="0" r="3810" b="0"/>
+            <wp:docPr id="3" name="Imagem 3" descr="C:\Users\21192986\AppData\Local\Microsoft\Windows\INetCache\Content.MSO\CD825D8D.tmp"/>
+            <wp:cNvGraphicFramePr>
+              <a:graphicFrameLocks xmlns:a="http://schemas.openxmlformats.org/drawingml/2006/main" noChangeAspect="1"/>
+            </wp:cNvGraphicFramePr>
+            <a:graphic xmlns:a="http://schemas.openxmlformats.org/drawingml/2006/main">
+              <a:graphicData uri="http://schemas.openxmlformats.org/drawingml/2006/picture">
+                <pic:pic xmlns:pic="http://schemas.openxmlformats.org/drawingml/2006/picture">
+                  <pic:nvPicPr>
+                    <pic:cNvPr id="0" name="Picture 1" descr="C:\Users\21192986\AppData\Local\Microsoft\Windows\INetCache\Content.MSO\CD825D8D.tmp"/>
+                    <pic:cNvPicPr>
+                      <a:picLocks noChangeAspect="1" noChangeArrowheads="1"/>
+                    </pic:cNvPicPr>
+                  </pic:nvPicPr>
+                  <pic:blipFill>
+                    <a:blip r:embed="rId17">
+                      <a:extLst>
+                        <a:ext uri="{28A0092B-C50C-407E-A947-70E740481C1C}">
+                          <a14:useLocalDpi xmlns:a14="http://schemas.microsoft.com/office/drawing/2010/main" val="0"/>
+                        </a:ext>
+                      </a:extLst>
+                    </a:blip>
+                    <a:srcRect/>
+                    <a:stretch>
+                      <a:fillRect/>
+                    </a:stretch>
+                  </pic:blipFill>
+                  <pic:spPr bwMode="auto">
+                    <a:xfrm>
+                      <a:off x="0" y="0"/>
+                      <a:ext cx="3025140" cy="1507490"/>
+                    </a:xfrm>
+                    <a:prstGeom prst="rect">
+                      <a:avLst/>
+                    </a:prstGeom>
+                    <a:noFill/>
+                    <a:ln>
+                      <a:noFill/>
+                    </a:ln>
+                  </pic:spPr>
+                </pic:pic>
+              </a:graphicData>
+            </a:graphic>
+          </wp:inline>
+        </w:drawing>
+      </w:r>
+    </w:p>
+    <w:p>
+      <w:pPr>
+        <w:rPr>
+          <w:rFonts w:ascii="Arial" w:hAnsi="Arial" w:cs="Arial"/>
+          <w:color w:val="000000"/>
+          <w:sz w:val="24"/>
+          <w:szCs w:val="24"/>
+          <w:shd w:val="clear" w:color="auto" w:fill="F4F4F4"/>
+        </w:rPr>
+      </w:pPr>
+      <w:r>
+        <w:rPr>
+          <w:rFonts w:ascii="Arial" w:hAnsi="Arial" w:cs="Arial"/>
+          <w:color w:val="000000"/>
+          <w:sz w:val="24"/>
+          <w:szCs w:val="24"/>
+          <w:shd w:val="clear" w:color="auto" w:fill="F4F4F4"/>
+        </w:rPr>
+        <w:t>O termo LCD é a sigla que traduzido é ‘’</w:t>
+      </w:r>
+      <w:proofErr w:type="spellStart"/>
+      <w:r>
+        <w:rPr>
+          <w:rFonts w:ascii="Arial" w:hAnsi="Arial" w:cs="Arial"/>
+          <w:color w:val="000000"/>
+          <w:sz w:val="24"/>
+          <w:szCs w:val="24"/>
+          <w:shd w:val="clear" w:color="auto" w:fill="F4F4F4"/>
+        </w:rPr>
+        <w:t>liquid</w:t>
+      </w:r>
+      <w:proofErr w:type="spellEnd"/>
+      <w:r>
+        <w:rPr>
+          <w:rFonts w:ascii="Arial" w:hAnsi="Arial" w:cs="Arial"/>
+          <w:color w:val="000000"/>
+          <w:sz w:val="24"/>
+          <w:szCs w:val="24"/>
+          <w:shd w:val="clear" w:color="auto" w:fill="F4F4F4"/>
+        </w:rPr>
+        <w:t xml:space="preserve"> Crystal display’’. Uma tela cristal </w:t>
+      </w:r>
+      <w:proofErr w:type="spellStart"/>
+      <w:r>
+        <w:rPr>
+          <w:rFonts w:ascii="Arial" w:hAnsi="Arial" w:cs="Arial"/>
+          <w:color w:val="000000"/>
+          <w:sz w:val="24"/>
+          <w:szCs w:val="24"/>
+          <w:shd w:val="clear" w:color="auto" w:fill="F4F4F4"/>
+        </w:rPr>
+        <w:t>liquido</w:t>
+      </w:r>
+      <w:proofErr w:type="spellEnd"/>
+      <w:r>
+        <w:rPr>
+          <w:rFonts w:ascii="Arial" w:hAnsi="Arial" w:cs="Arial"/>
+          <w:color w:val="000000"/>
+          <w:sz w:val="24"/>
+          <w:szCs w:val="24"/>
+          <w:shd w:val="clear" w:color="auto" w:fill="F4F4F4"/>
+        </w:rPr>
+        <w:t xml:space="preserve">. Ele e utilizado para mostra letras, números e imagens, </w:t>
+      </w:r>
+      <w:proofErr w:type="gramStart"/>
+      <w:r>
+        <w:rPr>
+          <w:rFonts w:ascii="Arial" w:hAnsi="Arial" w:cs="Arial"/>
+          <w:color w:val="000000"/>
+          <w:sz w:val="24"/>
+          <w:szCs w:val="24"/>
+          <w:shd w:val="clear" w:color="auto" w:fill="F4F4F4"/>
+        </w:rPr>
+        <w:t>vídeo ,</w:t>
+      </w:r>
+      <w:proofErr w:type="gramEnd"/>
+      <w:r>
+        <w:rPr>
+          <w:rFonts w:ascii="Arial" w:hAnsi="Arial" w:cs="Arial"/>
+          <w:color w:val="000000"/>
+          <w:sz w:val="24"/>
+          <w:szCs w:val="24"/>
+          <w:shd w:val="clear" w:color="auto" w:fill="F4F4F4"/>
+        </w:rPr>
+        <w:t xml:space="preserve"> diversas coisas para monitoramento e ele é muito utilizado em dispositivos eletrônicos, e muitas das vezes ele aparece no nosso dia a dia, podendo auxiliar ou mostrar um </w:t>
+      </w:r>
+      <w:proofErr w:type="spellStart"/>
+      <w:r>
+        <w:rPr>
+          <w:rFonts w:ascii="Arial" w:hAnsi="Arial" w:cs="Arial"/>
+          <w:color w:val="000000"/>
+          <w:sz w:val="24"/>
+          <w:szCs w:val="24"/>
+          <w:shd w:val="clear" w:color="auto" w:fill="F4F4F4"/>
+        </w:rPr>
+        <w:t>emoji</w:t>
+      </w:r>
+      <w:proofErr w:type="spellEnd"/>
+      <w:r>
+        <w:rPr>
+          <w:rFonts w:ascii="Arial" w:hAnsi="Arial" w:cs="Arial"/>
+          <w:color w:val="000000"/>
+          <w:sz w:val="24"/>
+          <w:szCs w:val="24"/>
+          <w:shd w:val="clear" w:color="auto" w:fill="F4F4F4"/>
+        </w:rPr>
+        <w:t xml:space="preserve"> ou fotos, etc. </w:t>
+      </w:r>
+    </w:p>
+    <w:p>
+      <w:pPr>
+        <w:rPr>
+          <w:rFonts w:ascii="Arial" w:hAnsi="Arial" w:cs="Arial"/>
+          <w:color w:val="000000" w:themeColor="text1"/>
+          <w:sz w:val="24"/>
+          <w:szCs w:val="24"/>
+          <w:shd w:val="clear" w:color="auto" w:fill="F4F4F4"/>
+        </w:rPr>
+      </w:pPr>
+      <w:r>
+        <w:rPr>
+          <w:rFonts w:ascii="Arial" w:hAnsi="Arial" w:cs="Arial"/>
+          <w:color w:val="000000"/>
+          <w:sz w:val="24"/>
+          <w:szCs w:val="24"/>
+          <w:shd w:val="clear" w:color="auto" w:fill="F4F4F4"/>
+        </w:rPr>
+        <w:t xml:space="preserve">O LCD pode ter diversos tamanhos, podendo ser pequeno e </w:t>
+      </w:r>
+      <w:proofErr w:type="spellStart"/>
+      <w:r>
+        <w:rPr>
+          <w:rFonts w:ascii="Arial" w:hAnsi="Arial" w:cs="Arial"/>
+          <w:color w:val="000000"/>
+          <w:sz w:val="24"/>
+          <w:szCs w:val="24"/>
+          <w:shd w:val="clear" w:color="auto" w:fill="F4F4F4"/>
+        </w:rPr>
+        <w:t>ate</w:t>
+      </w:r>
+      <w:proofErr w:type="spellEnd"/>
+      <w:r>
+        <w:rPr>
+          <w:rFonts w:ascii="Arial" w:hAnsi="Arial" w:cs="Arial"/>
+          <w:color w:val="000000"/>
+          <w:sz w:val="24"/>
+          <w:szCs w:val="24"/>
+          <w:shd w:val="clear" w:color="auto" w:fill="F4F4F4"/>
+        </w:rPr>
+        <w:t xml:space="preserve"> grande</w:t>
+      </w:r>
+      <w:r>
+        <w:rPr>
+          <w:rFonts w:ascii="Arial" w:hAnsi="Arial" w:cs="Arial"/>
+          <w:color w:val="000000"/>
+          <w:sz w:val="24"/>
+          <w:szCs w:val="24"/>
+          <w:shd w:val="clear" w:color="auto" w:fill="F4F4F4"/>
+        </w:rPr>
+        <w:t xml:space="preserve">, </w:t>
+      </w:r>
+      <w:r>
+        <w:rPr>
+          <w:rFonts w:ascii="Arial" w:hAnsi="Arial" w:cs="Arial"/>
+          <w:color w:val="000000" w:themeColor="text1"/>
+          <w:sz w:val="24"/>
+          <w:szCs w:val="24"/>
+          <w:shd w:val="clear" w:color="auto" w:fill="FFFFFF"/>
+        </w:rPr>
+        <w:t>O LCD é a parte frontal que gera as cores e forma a imagem da tela, o que muda é o padrão da luz de fundo</w:t>
+      </w:r>
+      <w:r>
+        <w:rPr>
+          <w:rFonts w:ascii="Arial" w:hAnsi="Arial" w:cs="Arial"/>
+          <w:b/>
+          <w:i/>
+          <w:color w:val="000000" w:themeColor="text1"/>
+          <w:sz w:val="24"/>
+          <w:szCs w:val="24"/>
+          <w:shd w:val="clear" w:color="auto" w:fill="FFFFFF"/>
+        </w:rPr>
+        <w:t>. </w:t>
+      </w:r>
+      <w:r>
+        <w:rPr>
+          <w:rStyle w:val="Forte"/>
+          <w:rFonts w:ascii="Arial" w:hAnsi="Arial" w:cs="Arial"/>
+          <w:b w:val="0"/>
+          <w:i/>
+          <w:color w:val="000000" w:themeColor="text1"/>
+          <w:sz w:val="24"/>
+          <w:szCs w:val="24"/>
+          <w:shd w:val="clear" w:color="auto" w:fill="FFFFFF"/>
+        </w:rPr>
+        <w:t xml:space="preserve">As telas </w:t>
+      </w:r>
+      <w:proofErr w:type="spellStart"/>
+      <w:r>
+        <w:rPr>
+          <w:rStyle w:val="Forte"/>
+          <w:rFonts w:ascii="Arial" w:hAnsi="Arial" w:cs="Arial"/>
+          <w:b w:val="0"/>
+          <w:i/>
+          <w:color w:val="000000" w:themeColor="text1"/>
+          <w:sz w:val="24"/>
+          <w:szCs w:val="24"/>
+          <w:shd w:val="clear" w:color="auto" w:fill="FFFFFF"/>
+        </w:rPr>
+        <w:t>LCDs</w:t>
+      </w:r>
+      <w:proofErr w:type="spellEnd"/>
+      <w:r>
+        <w:rPr>
+          <w:rStyle w:val="Forte"/>
+          <w:rFonts w:ascii="Arial" w:hAnsi="Arial" w:cs="Arial"/>
+          <w:b w:val="0"/>
+          <w:i/>
+          <w:color w:val="000000" w:themeColor="text1"/>
+          <w:sz w:val="24"/>
+          <w:szCs w:val="24"/>
+          <w:shd w:val="clear" w:color="auto" w:fill="FFFFFF"/>
+        </w:rPr>
+        <w:t xml:space="preserve"> funcionam com cores projetadas em uma transparência</w:t>
+      </w:r>
+      <w:r>
+        <w:rPr>
+          <w:rFonts w:ascii="Arial" w:hAnsi="Arial" w:cs="Arial"/>
+          <w:color w:val="000000" w:themeColor="text1"/>
+          <w:sz w:val="24"/>
+          <w:szCs w:val="24"/>
+          <w:shd w:val="clear" w:color="auto" w:fill="FFFFFF"/>
+        </w:rPr>
+        <w:t>, ou seja, não brilham. Desse modo, a tela precisa de uma fonte de luz localizada na parte de trás, o </w:t>
+      </w:r>
+      <w:proofErr w:type="spellStart"/>
+      <w:r>
+        <w:rPr>
+          <w:rStyle w:val="Forte"/>
+          <w:rFonts w:ascii="Arial" w:hAnsi="Arial" w:cs="Arial"/>
+          <w:b w:val="0"/>
+          <w:color w:val="000000" w:themeColor="text1"/>
+          <w:sz w:val="24"/>
+          <w:szCs w:val="24"/>
+          <w:shd w:val="clear" w:color="auto" w:fill="FFFFFF"/>
+        </w:rPr>
+        <w:t>backlight</w:t>
+      </w:r>
+      <w:proofErr w:type="spellEnd"/>
+      <w:r>
+        <w:rPr>
+          <w:rStyle w:val="Forte"/>
+          <w:rFonts w:ascii="Arial" w:hAnsi="Arial" w:cs="Arial"/>
+          <w:color w:val="000000" w:themeColor="text1"/>
+          <w:sz w:val="24"/>
+          <w:szCs w:val="24"/>
+          <w:shd w:val="clear" w:color="auto" w:fill="FFFFFF"/>
+        </w:rPr>
+        <w:t>,</w:t>
+      </w:r>
+      <w:r>
+        <w:rPr>
+          <w:rFonts w:ascii="Arial" w:hAnsi="Arial" w:cs="Arial"/>
+          <w:color w:val="000000" w:themeColor="text1"/>
+          <w:sz w:val="24"/>
+          <w:szCs w:val="24"/>
+          <w:shd w:val="clear" w:color="auto" w:fill="FFFFFF"/>
+        </w:rPr>
+        <w:t> para mostrar a imagem</w:t>
+      </w:r>
+      <w:r>
+        <w:rPr>
+          <w:rFonts w:ascii="Arial" w:hAnsi="Arial" w:cs="Arial"/>
+          <w:color w:val="000000" w:themeColor="text1"/>
+          <w:sz w:val="24"/>
+          <w:szCs w:val="24"/>
+          <w:shd w:val="clear" w:color="auto" w:fill="F4F4F4"/>
+        </w:rPr>
+        <w:t xml:space="preserve"> </w:t>
+      </w:r>
+    </w:p>
+    <w:p>
+      <w:pPr>
+        <w:rPr>
+          <w:rFonts w:ascii="Arial" w:hAnsi="Arial" w:cs="Arial"/>
+          <w:color w:val="000000" w:themeColor="text1"/>
+          <w:sz w:val="24"/>
+          <w:szCs w:val="24"/>
+          <w:shd w:val="clear" w:color="auto" w:fill="F4F4F4"/>
+        </w:rPr>
+      </w:pPr>
+      <w:r>
+        <w:rPr>
+          <w:noProof/>
+        </w:rPr>
+        <w:drawing>
+          <wp:inline distT="0" distB="0" distL="0" distR="0">
+            <wp:extent cx="5400040" cy="3001673"/>
+            <wp:effectExtent l="0" t="0" r="0" b="8255"/>
+            <wp:docPr id="10" name="Imagem 10" descr="Como funcionam os monitores LCDs? - Canaltech"/>
+            <wp:cNvGraphicFramePr>
+              <a:graphicFrameLocks xmlns:a="http://schemas.openxmlformats.org/drawingml/2006/main" noChangeAspect="1"/>
+            </wp:cNvGraphicFramePr>
+            <a:graphic xmlns:a="http://schemas.openxmlformats.org/drawingml/2006/main">
+              <a:graphicData uri="http://schemas.openxmlformats.org/drawingml/2006/picture">
+                <pic:pic xmlns:pic="http://schemas.openxmlformats.org/drawingml/2006/picture">
+                  <pic:nvPicPr>
+                    <pic:cNvPr id="0" name="Picture 1" descr="Como funcionam os monitores LCDs? - Canaltech"/>
+                    <pic:cNvPicPr>
+                      <a:picLocks noChangeAspect="1" noChangeArrowheads="1"/>
+                    </pic:cNvPicPr>
+                  </pic:nvPicPr>
+                  <pic:blipFill>
+                    <a:blip r:embed="rId18">
+                      <a:extLst>
+                        <a:ext uri="{28A0092B-C50C-407E-A947-70E740481C1C}">
+                          <a14:useLocalDpi xmlns:a14="http://schemas.microsoft.com/office/drawing/2010/main" val="0"/>
+                        </a:ext>
+                      </a:extLst>
+                    </a:blip>
+                    <a:srcRect/>
+                    <a:stretch>
+                      <a:fillRect/>
+                    </a:stretch>
+                  </pic:blipFill>
+                  <pic:spPr bwMode="auto">
+                    <a:xfrm>
+                      <a:off x="0" y="0"/>
+                      <a:ext cx="5400040" cy="3001673"/>
+                    </a:xfrm>
+                    <a:prstGeom prst="rect">
+                      <a:avLst/>
+                    </a:prstGeom>
+                    <a:noFill/>
+                    <a:ln>
+                      <a:noFill/>
+                    </a:ln>
+                  </pic:spPr>
+                </pic:pic>
+              </a:graphicData>
+            </a:graphic>
+          </wp:inline>
+        </w:drawing>
+      </w:r>
+    </w:p>
+    <w:p>
+      <w:pPr>
+        <w:rPr>
+          <w:rFonts w:ascii="Arial" w:hAnsi="Arial" w:cs="Arial"/>
+          <w:color w:val="000000" w:themeColor="text1"/>
+          <w:sz w:val="24"/>
+          <w:szCs w:val="24"/>
+          <w:shd w:val="clear" w:color="auto" w:fill="F4F4F4"/>
+        </w:rPr>
+      </w:pPr>
+    </w:p>
+    <w:p>
+      <w:pPr>
+        <w:rPr>
+          <w:rFonts w:ascii="Arial" w:hAnsi="Arial" w:cs="Arial"/>
+          <w:color w:val="000000" w:themeColor="text1"/>
+          <w:sz w:val="24"/>
+          <w:szCs w:val="24"/>
+          <w:shd w:val="clear" w:color="auto" w:fill="F4F4F4"/>
+        </w:rPr>
+      </w:pPr>
+    </w:p>
+    <w:p>
+      <w:pPr>
+        <w:rPr>
+          <w:rFonts w:ascii="Arial" w:hAnsi="Arial" w:cs="Arial"/>
+          <w:color w:val="000000" w:themeColor="text1"/>
+          <w:sz w:val="24"/>
+          <w:szCs w:val="24"/>
+          <w:shd w:val="clear" w:color="auto" w:fill="F4F4F4"/>
+        </w:rPr>
+      </w:pPr>
+    </w:p>
+    <w:p>
+      <w:pPr>
+        <w:pStyle w:val="PargrafodaLista"/>
+        <w:numPr>
+          <w:ilvl w:val="0"/>
+          <w:numId w:val="4"/>
+        </w:numPr>
+        <w:rPr>
+          <w:rFonts w:ascii="Arial" w:hAnsi="Arial" w:cs="Arial"/>
+          <w:color w:val="000000" w:themeColor="text1"/>
+          <w:sz w:val="28"/>
+          <w:szCs w:val="28"/>
+          <w:shd w:val="clear" w:color="auto" w:fill="F4F4F4"/>
+        </w:rPr>
+      </w:pPr>
+      <w:r>
+        <w:rPr>
+          <w:rFonts w:ascii="Arial" w:hAnsi="Arial" w:cs="Arial"/>
+          <w:color w:val="000000" w:themeColor="text1"/>
+          <w:sz w:val="28"/>
+          <w:szCs w:val="28"/>
+          <w:shd w:val="clear" w:color="auto" w:fill="F4F4F4"/>
+        </w:rPr>
+        <w:lastRenderedPageBreak/>
+        <w:t xml:space="preserve">Resistor </w:t>
+      </w:r>
+    </w:p>
+    <w:p>
+      <w:pPr>
+        <w:rPr>
+          <w:rFonts w:ascii="Arial" w:hAnsi="Arial" w:cs="Arial"/>
+          <w:color w:val="212529"/>
+          <w:sz w:val="24"/>
+          <w:szCs w:val="24"/>
+          <w:shd w:val="clear" w:color="auto" w:fill="FFFFFF"/>
+        </w:rPr>
+      </w:pPr>
+      <w:r>
+        <w:rPr>
+          <w:noProof/>
+        </w:rPr>
+        <w:drawing>
+          <wp:anchor distT="0" distB="0" distL="114300" distR="114300" simplePos="0" relativeHeight="251661312" behindDoc="0" locked="0" layoutInCell="1" allowOverlap="1">
+            <wp:simplePos x="0" y="0"/>
+            <wp:positionH relativeFrom="column">
+              <wp:posOffset>-365</wp:posOffset>
+            </wp:positionH>
+            <wp:positionV relativeFrom="paragraph">
+              <wp:posOffset>1608</wp:posOffset>
+            </wp:positionV>
+            <wp:extent cx="1789890" cy="1546225"/>
+            <wp:effectExtent l="0" t="0" r="1270" b="0"/>
+            <wp:wrapSquare wrapText="bothSides"/>
+            <wp:docPr id="11" name="Imagem 11" descr="20 Resistor 1K Ohms 1/4 W 5% de Tolerância / Casa da Robótica / Resistor /  Casa da Robótica - Loja de Kits para Robótica com Arduino, Internet das  Coisas, Automação, Eletrônica e Tutoriais !!!"/>
+            <wp:cNvGraphicFramePr>
+              <a:graphicFrameLocks xmlns:a="http://schemas.openxmlformats.org/drawingml/2006/main" noChangeAspect="1"/>
+            </wp:cNvGraphicFramePr>
+            <a:graphic xmlns:a="http://schemas.openxmlformats.org/drawingml/2006/main">
+              <a:graphicData uri="http://schemas.openxmlformats.org/drawingml/2006/picture">
+                <pic:pic xmlns:pic="http://schemas.openxmlformats.org/drawingml/2006/picture">
+                  <pic:nvPicPr>
+                    <pic:cNvPr id="0" name="Picture 3" descr="20 Resistor 1K Ohms 1/4 W 5% de Tolerância / Casa da Robótica / Resistor /  Casa da Robótica - Loja de Kits para Robótica com Arduino, Internet das  Coisas, Automação, Eletrônica e Tutoriais !!!"/>
+                    <pic:cNvPicPr>
+                      <a:picLocks noChangeAspect="1" noChangeArrowheads="1"/>
+                    </pic:cNvPicPr>
+                  </pic:nvPicPr>
+                  <pic:blipFill>
+                    <a:blip r:embed="rId19" cstate="print">
+                      <a:extLst>
+                        <a:ext uri="{28A0092B-C50C-407E-A947-70E740481C1C}">
+                          <a14:useLocalDpi xmlns:a14="http://schemas.microsoft.com/office/drawing/2010/main" val="0"/>
+                        </a:ext>
+                      </a:extLst>
+                    </a:blip>
+                    <a:srcRect/>
+                    <a:stretch>
+                      <a:fillRect/>
+                    </a:stretch>
+                  </pic:blipFill>
+                  <pic:spPr bwMode="auto">
+                    <a:xfrm>
+                      <a:off x="0" y="0"/>
+                      <a:ext cx="1789890" cy="1546225"/>
+                    </a:xfrm>
+                    <a:prstGeom prst="rect">
+                      <a:avLst/>
+                    </a:prstGeom>
+                    <a:noFill/>
+                    <a:ln>
+                      <a:noFill/>
+                    </a:ln>
+                  </pic:spPr>
+                </pic:pic>
+              </a:graphicData>
+            </a:graphic>
+          </wp:anchor>
+        </w:drawing>
+      </w:r>
+      <w:r>
+        <w:rPr>
+          <w:rFonts w:ascii="Arial" w:hAnsi="Arial" w:cs="Arial"/>
+          <w:color w:val="000000"/>
+          <w:sz w:val="24"/>
+          <w:szCs w:val="24"/>
+          <w:shd w:val="clear" w:color="auto" w:fill="F4F4F4"/>
+        </w:rPr>
+        <w:t xml:space="preserve">Os resistores são componente na eletrônica e também na elétrica muito usado, e são </w:t>
+      </w:r>
+      <w:proofErr w:type="gramStart"/>
+      <w:r>
+        <w:rPr>
+          <w:rFonts w:ascii="Arial" w:hAnsi="Arial" w:cs="Arial"/>
+          <w:color w:val="000000"/>
+          <w:sz w:val="24"/>
+          <w:szCs w:val="24"/>
+          <w:shd w:val="clear" w:color="auto" w:fill="F4F4F4"/>
+        </w:rPr>
+        <w:t>importante</w:t>
+      </w:r>
+      <w:proofErr w:type="gramEnd"/>
+      <w:r>
+        <w:rPr>
+          <w:rFonts w:ascii="Arial" w:hAnsi="Arial" w:cs="Arial"/>
+          <w:color w:val="000000"/>
+          <w:sz w:val="24"/>
+          <w:szCs w:val="24"/>
+          <w:shd w:val="clear" w:color="auto" w:fill="F4F4F4"/>
+        </w:rPr>
+        <w:t xml:space="preserve"> para todas as partes elétrica como proteção de algum componente e etc. </w:t>
+      </w:r>
+      <w:r>
+        <w:rPr>
+          <w:rFonts w:ascii="Arial" w:hAnsi="Arial" w:cs="Arial"/>
+          <w:color w:val="000000"/>
+          <w:sz w:val="24"/>
+          <w:szCs w:val="24"/>
+          <w:shd w:val="clear" w:color="auto" w:fill="F4F4F4"/>
+        </w:rPr>
+        <w:tab/>
+        <w:t>A função do resistor e limitar o fluxo de corrente passando no condutor</w:t>
+      </w:r>
+      <w:r>
+        <w:rPr>
+          <w:rFonts w:ascii="Arial" w:hAnsi="Arial" w:cs="Arial"/>
+          <w:color w:val="000000" w:themeColor="text1"/>
+          <w:sz w:val="24"/>
+          <w:szCs w:val="24"/>
+          <w:shd w:val="clear" w:color="auto" w:fill="F4F4F4"/>
+        </w:rPr>
+        <w:t xml:space="preserve">, </w:t>
+      </w:r>
+      <w:r>
+        <w:rPr>
+          <w:rFonts w:ascii="Arial" w:hAnsi="Arial" w:cs="Arial"/>
+          <w:color w:val="000000" w:themeColor="text1"/>
+          <w:sz w:val="24"/>
+          <w:szCs w:val="24"/>
+          <w:shd w:val="clear" w:color="auto" w:fill="FFFFFF"/>
+        </w:rPr>
+        <w:t>por meio da conversão da </w:t>
+      </w:r>
+      <w:hyperlink r:id="rId20" w:history="1">
+        <w:r>
+          <w:rPr>
+            <w:rStyle w:val="Hyperlink"/>
+            <w:rFonts w:ascii="Arial" w:hAnsi="Arial" w:cs="Arial"/>
+            <w:color w:val="000000" w:themeColor="text1"/>
+            <w:sz w:val="24"/>
+            <w:szCs w:val="24"/>
+            <w:u w:val="none"/>
+            <w:shd w:val="clear" w:color="auto" w:fill="FFFFFF"/>
+          </w:rPr>
+          <w:t>energia elétrica</w:t>
+        </w:r>
+      </w:hyperlink>
+      <w:r>
+        <w:rPr>
+          <w:rFonts w:ascii="Arial" w:hAnsi="Arial" w:cs="Arial"/>
+          <w:color w:val="000000" w:themeColor="text1"/>
+          <w:sz w:val="24"/>
+          <w:szCs w:val="24"/>
+          <w:shd w:val="clear" w:color="auto" w:fill="FFFFFF"/>
+        </w:rPr>
+        <w:t> em </w:t>
+      </w:r>
+      <w:hyperlink r:id="rId21" w:history="1">
+        <w:r>
+          <w:rPr>
+            <w:rStyle w:val="Hyperlink"/>
+            <w:rFonts w:ascii="Arial" w:hAnsi="Arial" w:cs="Arial"/>
+            <w:color w:val="000000" w:themeColor="text1"/>
+            <w:sz w:val="24"/>
+            <w:szCs w:val="24"/>
+            <w:u w:val="none"/>
+            <w:shd w:val="clear" w:color="auto" w:fill="FFFFFF"/>
+          </w:rPr>
+          <w:t>energia térmica</w:t>
+        </w:r>
+      </w:hyperlink>
+      <w:r>
+        <w:rPr>
+          <w:rFonts w:ascii="Arial" w:hAnsi="Arial" w:cs="Arial"/>
+          <w:color w:val="000000" w:themeColor="text1"/>
+          <w:sz w:val="24"/>
+          <w:szCs w:val="24"/>
+        </w:rPr>
+        <w:t xml:space="preserve">, </w:t>
+      </w:r>
+      <w:r>
+        <w:rPr>
+          <w:rFonts w:ascii="Arial" w:hAnsi="Arial" w:cs="Arial"/>
+          <w:color w:val="212529"/>
+          <w:sz w:val="24"/>
+          <w:szCs w:val="24"/>
+          <w:shd w:val="clear" w:color="auto" w:fill="FFFFFF"/>
+        </w:rPr>
+        <w:t>o</w:t>
+      </w:r>
+      <w:r>
+        <w:rPr>
+          <w:rFonts w:ascii="Arial" w:hAnsi="Arial" w:cs="Arial"/>
+          <w:color w:val="212529"/>
+          <w:sz w:val="24"/>
+          <w:szCs w:val="24"/>
+          <w:shd w:val="clear" w:color="auto" w:fill="FFFFFF"/>
+        </w:rPr>
+        <w:t>s resistores são geralmente feitos a partir de materiais dielétricos, de grande </w:t>
+      </w:r>
+      <w:r>
+        <w:rPr>
+          <w:rStyle w:val="Forte"/>
+          <w:rFonts w:ascii="Arial" w:hAnsi="Arial" w:cs="Arial"/>
+          <w:color w:val="212529"/>
+          <w:sz w:val="24"/>
+          <w:szCs w:val="24"/>
+          <w:shd w:val="clear" w:color="auto" w:fill="FFFFFF"/>
+        </w:rPr>
+        <w:t>resistência elétrica</w:t>
+      </w:r>
+      <w:r>
+        <w:rPr>
+          <w:rFonts w:ascii="Arial" w:hAnsi="Arial" w:cs="Arial"/>
+          <w:color w:val="212529"/>
+          <w:sz w:val="24"/>
+          <w:szCs w:val="24"/>
+          <w:shd w:val="clear" w:color="auto" w:fill="FFFFFF"/>
+        </w:rPr>
+        <w:t>. A grande resistência elétrica dos resistores torna esses componentes capazes de reduzir a passagem da corrente elétrica.</w:t>
+      </w:r>
+    </w:p>
+    <w:p>
+      <w:pPr>
+        <w:shd w:val="clear" w:color="auto" w:fill="FFFFFF"/>
+        <w:spacing w:after="150" w:line="240" w:lineRule="auto"/>
+        <w:jc w:val="both"/>
+        <w:textAlignment w:val="baseline"/>
+        <w:rPr>
+          <w:rFonts w:ascii="Arial" w:eastAsia="Times New Roman" w:hAnsi="Arial" w:cs="Arial"/>
+          <w:color w:val="404040"/>
+          <w:sz w:val="24"/>
+          <w:szCs w:val="24"/>
+          <w:lang w:eastAsia="pt-BR"/>
+        </w:rPr>
+      </w:pPr>
+      <w:r>
+        <w:rPr>
+          <w:rFonts w:ascii="Arial" w:eastAsia="Times New Roman" w:hAnsi="Arial" w:cs="Arial"/>
+          <w:color w:val="404040"/>
+          <w:sz w:val="24"/>
+          <w:szCs w:val="24"/>
+          <w:lang w:eastAsia="pt-BR"/>
+        </w:rPr>
+        <w:t>Dentre as várias utilidades de um resistor, podemos citar a conversão da energia elétrica em energia térmica (através da dissipação de calor), é a Lei de Joule e o controle da voltagem em qualquer parte do circuito, pois oferece uma resistência à passagem da corrente elétrica, ‘dificultando’ a passagem das cargas elétricas.</w:t>
+      </w:r>
+    </w:p>
+    <w:p>
+      <w:pPr>
+        <w:shd w:val="clear" w:color="auto" w:fill="FFFFFF"/>
+        <w:spacing w:after="150" w:line="240" w:lineRule="auto"/>
+        <w:textAlignment w:val="baseline"/>
+        <w:rPr>
+          <w:rFonts w:ascii="Arial" w:eastAsia="Times New Roman" w:hAnsi="Arial" w:cs="Arial"/>
+          <w:color w:val="404040"/>
+          <w:sz w:val="24"/>
+          <w:szCs w:val="24"/>
+          <w:lang w:eastAsia="pt-BR"/>
+        </w:rPr>
+      </w:pPr>
+      <w:r>
+        <w:rPr>
+          <w:rFonts w:ascii="Arial" w:eastAsia="Times New Roman" w:hAnsi="Arial" w:cs="Arial"/>
+          <w:color w:val="404040"/>
+          <w:sz w:val="24"/>
+          <w:szCs w:val="24"/>
+          <w:lang w:eastAsia="pt-BR"/>
+        </w:rPr>
+        <w:t>Essa resistência às cargas ocasiona, na direção da corrente elétrica, uma queda de potencial nos terminais do resistor. Tal característica é muito útil quando queremos obter uma voltagem diferente da disponível, bastando usar uma determinada configuração de resistores, como no caso do circuito divisor de tensão, um dos circuitos mais estudados em faculdades e cursos técnicos.</w:t>
+      </w:r>
+    </w:p>
+    <w:p>
+      <w:pPr>
+        <w:pStyle w:val="NormalWeb"/>
+        <w:shd w:val="clear" w:color="auto" w:fill="FFFFFF"/>
+        <w:spacing w:before="0" w:beforeAutospacing="0" w:after="150" w:afterAutospacing="0"/>
+        <w:textAlignment w:val="baseline"/>
+        <w:rPr>
+          <w:rFonts w:ascii="Arial" w:hAnsi="Arial" w:cs="Arial"/>
+          <w:color w:val="404040"/>
+        </w:rPr>
+      </w:pPr>
+      <w:r>
+        <w:rPr>
+          <w:rFonts w:ascii="Arial" w:hAnsi="Arial" w:cs="Arial"/>
+          <w:color w:val="404040"/>
+        </w:rPr>
+        <w:t>Como a corrente elétrica é o movimento ordenado desses elétrons, eles se moverão mais, e mais aleatoriamente, se tiverem mais energia (maior temperatura), o que reduziria o valor da corrente elétrica, pois como vimos anteriormente, a corrente é um fluxo ordenado de cargas.</w:t>
+      </w:r>
+    </w:p>
+    <w:p>
+      <w:pPr>
+        <w:pStyle w:val="NormalWeb"/>
+        <w:shd w:val="clear" w:color="auto" w:fill="FFFFFF"/>
+        <w:spacing w:before="0" w:beforeAutospacing="0" w:after="150" w:afterAutospacing="0"/>
+        <w:textAlignment w:val="baseline"/>
+        <w:rPr>
+          <w:rFonts w:ascii="Arial" w:hAnsi="Arial" w:cs="Arial"/>
+          <w:color w:val="404040"/>
+        </w:rPr>
+      </w:pPr>
+      <w:r>
+        <w:rPr>
+          <w:rFonts w:ascii="Arial" w:hAnsi="Arial" w:cs="Arial"/>
+          <w:color w:val="404040"/>
+        </w:rPr>
+        <w:t>Portanto, à medida que a temperatura aumenta, a resistividade (que é a característica do material) aumenta, pois é mais difícil que os elétrons se movam de maneira uniforme para gerar a corrente elétrica.</w:t>
+      </w:r>
+    </w:p>
+    <w:p>
+      <w:pPr>
+        <w:shd w:val="clear" w:color="auto" w:fill="FFFFFF"/>
+        <w:rPr>
+          <w:rFonts w:ascii="Arial" w:eastAsia="Times New Roman" w:hAnsi="Arial" w:cs="Arial"/>
+          <w:color w:val="202124"/>
+          <w:sz w:val="24"/>
+          <w:szCs w:val="24"/>
+          <w:lang w:eastAsia="pt-BR"/>
+        </w:rPr>
+      </w:pPr>
+      <w:proofErr w:type="gramStart"/>
+      <w:r>
+        <w:rPr>
+          <w:rFonts w:ascii="Arial" w:hAnsi="Arial" w:cs="Arial"/>
+          <w:color w:val="000000" w:themeColor="text1"/>
+          <w:sz w:val="24"/>
+          <w:szCs w:val="24"/>
+          <w:shd w:val="clear" w:color="auto" w:fill="F4F4F4"/>
+        </w:rPr>
+        <w:t>Os tipos de resistores depende</w:t>
+      </w:r>
+      <w:proofErr w:type="gramEnd"/>
+      <w:r>
+        <w:rPr>
+          <w:rFonts w:ascii="Arial" w:hAnsi="Arial" w:cs="Arial"/>
+          <w:color w:val="000000" w:themeColor="text1"/>
+          <w:sz w:val="24"/>
+          <w:szCs w:val="24"/>
+          <w:shd w:val="clear" w:color="auto" w:fill="F4F4F4"/>
+        </w:rPr>
+        <w:t xml:space="preserve"> </w:t>
+      </w:r>
+      <w:r>
+        <w:rPr>
+          <w:rFonts w:ascii="Arial" w:hAnsi="Arial" w:cs="Arial"/>
+          <w:color w:val="000000" w:themeColor="text1"/>
+          <w:sz w:val="24"/>
+          <w:szCs w:val="24"/>
+          <w:shd w:val="clear" w:color="auto" w:fill="F4F4F4"/>
+        </w:rPr>
+        <w:t xml:space="preserve">da funcionalidade que esta optando, </w:t>
+      </w:r>
+      <w:r>
+        <w:rPr>
+          <w:rFonts w:ascii="Arial" w:eastAsia="Times New Roman" w:hAnsi="Arial" w:cs="Arial"/>
+          <w:bCs/>
+          <w:color w:val="202124"/>
+          <w:sz w:val="24"/>
+          <w:szCs w:val="24"/>
+          <w:lang w:eastAsia="pt-BR"/>
+        </w:rPr>
+        <w:t>São</w:t>
+      </w:r>
+      <w:r>
+        <w:rPr>
+          <w:rFonts w:ascii="Arial" w:eastAsia="Times New Roman" w:hAnsi="Arial" w:cs="Arial"/>
+          <w:color w:val="202124"/>
+          <w:sz w:val="24"/>
+          <w:szCs w:val="24"/>
+          <w:lang w:eastAsia="pt-BR"/>
+        </w:rPr>
+        <w:t xml:space="preserve"> exemplos potenciômetros, LDR (light </w:t>
+      </w:r>
+      <w:proofErr w:type="spellStart"/>
+      <w:r>
+        <w:rPr>
+          <w:rFonts w:ascii="Arial" w:eastAsia="Times New Roman" w:hAnsi="Arial" w:cs="Arial"/>
+          <w:color w:val="202124"/>
+          <w:sz w:val="24"/>
+          <w:szCs w:val="24"/>
+          <w:lang w:eastAsia="pt-BR"/>
+        </w:rPr>
+        <w:t>depend</w:t>
+      </w:r>
+      <w:proofErr w:type="spellEnd"/>
+      <w:r>
+        <w:rPr>
+          <w:rFonts w:ascii="Arial" w:eastAsia="Times New Roman" w:hAnsi="Arial" w:cs="Arial"/>
+          <w:color w:val="202124"/>
+          <w:sz w:val="24"/>
+          <w:szCs w:val="24"/>
+          <w:lang w:eastAsia="pt-BR"/>
+        </w:rPr>
+        <w:t> </w:t>
+      </w:r>
+      <w:r>
+        <w:rPr>
+          <w:rFonts w:ascii="Arial" w:eastAsia="Times New Roman" w:hAnsi="Arial" w:cs="Arial"/>
+          <w:bCs/>
+          <w:color w:val="202124"/>
+          <w:sz w:val="24"/>
+          <w:szCs w:val="24"/>
+          <w:lang w:eastAsia="pt-BR"/>
+        </w:rPr>
+        <w:t>resistor</w:t>
+      </w:r>
+      <w:r>
+        <w:rPr>
+          <w:rFonts w:ascii="Arial" w:eastAsia="Times New Roman" w:hAnsi="Arial" w:cs="Arial"/>
+          <w:color w:val="202124"/>
+          <w:sz w:val="24"/>
+          <w:szCs w:val="24"/>
+          <w:lang w:eastAsia="pt-BR"/>
+        </w:rPr>
+        <w:t xml:space="preserve">), PTC (coeficiente de temperatura positivo), NTC (coeficiente de temperatura negativo), </w:t>
+      </w:r>
+      <w:proofErr w:type="spellStart"/>
+      <w:r>
+        <w:rPr>
+          <w:rFonts w:ascii="Arial" w:eastAsia="Times New Roman" w:hAnsi="Arial" w:cs="Arial"/>
+          <w:color w:val="202124"/>
+          <w:sz w:val="24"/>
+          <w:szCs w:val="24"/>
+          <w:lang w:eastAsia="pt-BR"/>
+        </w:rPr>
+        <w:t>Magnetorresistores</w:t>
+      </w:r>
+      <w:proofErr w:type="spellEnd"/>
+      <w:r>
+        <w:rPr>
+          <w:rFonts w:ascii="Arial" w:eastAsia="Times New Roman" w:hAnsi="Arial" w:cs="Arial"/>
+          <w:color w:val="202124"/>
+          <w:sz w:val="24"/>
+          <w:szCs w:val="24"/>
+          <w:lang w:eastAsia="pt-BR"/>
+        </w:rPr>
+        <w:t>, reostato, dentre outros.</w:t>
+      </w:r>
+    </w:p>
+    <w:p>
+      <w:pPr>
+        <w:shd w:val="clear" w:color="auto" w:fill="FFFFFF"/>
+        <w:rPr>
+          <w:rFonts w:ascii="Arial" w:eastAsia="Times New Roman" w:hAnsi="Arial" w:cs="Arial"/>
+          <w:color w:val="202124"/>
+          <w:sz w:val="27"/>
+          <w:szCs w:val="27"/>
+          <w:lang w:eastAsia="pt-BR"/>
+        </w:rPr>
+      </w:pPr>
+    </w:p>
+    <w:p>
+      <w:pPr>
+        <w:shd w:val="clear" w:color="auto" w:fill="FFFFFF"/>
+        <w:rPr>
+          <w:rFonts w:ascii="Arial" w:eastAsia="Times New Roman" w:hAnsi="Arial" w:cs="Arial"/>
+          <w:color w:val="202124"/>
+          <w:sz w:val="27"/>
+          <w:szCs w:val="27"/>
+          <w:lang w:eastAsia="pt-BR"/>
+        </w:rPr>
+      </w:pPr>
+    </w:p>
+    <w:p>
+      <w:pPr>
+        <w:shd w:val="clear" w:color="auto" w:fill="FFFFFF"/>
+        <w:rPr>
+          <w:rFonts w:ascii="Arial" w:eastAsia="Times New Roman" w:hAnsi="Arial" w:cs="Arial"/>
+          <w:color w:val="202124"/>
+          <w:sz w:val="27"/>
+          <w:szCs w:val="27"/>
+          <w:lang w:eastAsia="pt-BR"/>
+        </w:rPr>
+      </w:pPr>
+    </w:p>
+    <w:p>
+      <w:pPr>
+        <w:shd w:val="clear" w:color="auto" w:fill="FFFFFF"/>
+        <w:rPr>
+          <w:rFonts w:ascii="Arial" w:eastAsia="Times New Roman" w:hAnsi="Arial" w:cs="Arial"/>
+          <w:color w:val="202124"/>
+          <w:sz w:val="27"/>
+          <w:szCs w:val="27"/>
+          <w:lang w:eastAsia="pt-BR"/>
+        </w:rPr>
+      </w:pPr>
+    </w:p>
+    <w:p>
+      <w:pPr>
+        <w:shd w:val="clear" w:color="auto" w:fill="FFFFFF"/>
+        <w:rPr>
+          <w:rFonts w:ascii="Arial" w:eastAsia="Times New Roman" w:hAnsi="Arial" w:cs="Arial"/>
+          <w:color w:val="202124"/>
+          <w:sz w:val="27"/>
+          <w:szCs w:val="27"/>
+          <w:lang w:eastAsia="pt-BR"/>
+        </w:rPr>
+      </w:pPr>
+    </w:p>
+    <w:p>
+      <w:pPr>
+        <w:shd w:val="clear" w:color="auto" w:fill="FFFFFF"/>
+        <w:rPr>
+          <w:rFonts w:ascii="Arial" w:eastAsia="Times New Roman" w:hAnsi="Arial" w:cs="Arial"/>
+          <w:color w:val="202124"/>
+          <w:sz w:val="27"/>
+          <w:szCs w:val="27"/>
+          <w:lang w:eastAsia="pt-BR"/>
+        </w:rPr>
+      </w:pPr>
+    </w:p>
+    <w:p>
+      <w:pPr>
+        <w:shd w:val="clear" w:color="auto" w:fill="FFFFFF"/>
+        <w:rPr>
+          <w:rFonts w:ascii="Arial" w:eastAsia="Times New Roman" w:hAnsi="Arial" w:cs="Arial"/>
+          <w:color w:val="202124"/>
+          <w:sz w:val="27"/>
+          <w:szCs w:val="27"/>
+          <w:lang w:eastAsia="pt-BR"/>
+        </w:rPr>
+      </w:pPr>
+    </w:p>
+    <w:p>
+      <w:pPr>
+        <w:shd w:val="clear" w:color="auto" w:fill="FFFFFF"/>
+        <w:rPr>
+          <w:rFonts w:ascii="Arial" w:eastAsia="Times New Roman" w:hAnsi="Arial" w:cs="Arial"/>
+          <w:color w:val="202124"/>
+          <w:sz w:val="27"/>
+          <w:szCs w:val="27"/>
+          <w:lang w:eastAsia="pt-BR"/>
+        </w:rPr>
+      </w:pPr>
+    </w:p>
+    <w:p>
+      <w:pPr>
+        <w:shd w:val="clear" w:color="auto" w:fill="FFFFFF"/>
+        <w:rPr>
+          <w:rFonts w:ascii="Arial" w:eastAsia="Times New Roman" w:hAnsi="Arial" w:cs="Arial"/>
+          <w:color w:val="202124"/>
+          <w:sz w:val="27"/>
+          <w:szCs w:val="27"/>
+          <w:lang w:eastAsia="pt-BR"/>
+        </w:rPr>
+      </w:pPr>
+    </w:p>
+    <w:p>
+      <w:pPr>
+        <w:shd w:val="clear" w:color="auto" w:fill="FFFFFF"/>
+        <w:rPr>
+          <w:rFonts w:ascii="Arial" w:eastAsia="Times New Roman" w:hAnsi="Arial" w:cs="Arial"/>
+          <w:color w:val="202124"/>
+          <w:sz w:val="27"/>
+          <w:szCs w:val="27"/>
+          <w:lang w:eastAsia="pt-BR"/>
+        </w:rPr>
+      </w:pPr>
+    </w:p>
+    <w:p>
+      <w:pPr>
+        <w:pStyle w:val="PargrafodaLista"/>
+        <w:numPr>
+          <w:ilvl w:val="0"/>
+          <w:numId w:val="4"/>
+        </w:numPr>
+        <w:shd w:val="clear" w:color="auto" w:fill="FFFFFF"/>
+        <w:rPr>
+          <w:rFonts w:ascii="Arial" w:eastAsia="Times New Roman" w:hAnsi="Arial" w:cs="Arial"/>
+          <w:color w:val="202124"/>
+          <w:sz w:val="28"/>
+          <w:szCs w:val="28"/>
+          <w:lang w:eastAsia="pt-BR"/>
+        </w:rPr>
+      </w:pPr>
+      <w:r>
+        <w:rPr>
+          <w:rFonts w:ascii="Arial" w:hAnsi="Arial" w:cs="Arial"/>
+          <w:color w:val="202124"/>
+          <w:sz w:val="28"/>
+          <w:szCs w:val="28"/>
+          <w:shd w:val="clear" w:color="auto" w:fill="FFFFFF"/>
+        </w:rPr>
+        <w:t>Amplificador operacional</w:t>
+      </w:r>
+    </w:p>
+    <w:p>
+      <w:pPr>
+        <w:shd w:val="clear" w:color="auto" w:fill="F4F4F4"/>
+        <w:spacing w:after="0" w:line="240" w:lineRule="auto"/>
+        <w:jc w:val="both"/>
+        <w:rPr>
+          <w:rFonts w:ascii="Arial" w:eastAsia="Times New Roman" w:hAnsi="Arial" w:cs="Arial"/>
+          <w:color w:val="000000"/>
+          <w:sz w:val="24"/>
+          <w:szCs w:val="24"/>
+          <w:lang w:eastAsia="pt-BR"/>
+        </w:rPr>
+      </w:pPr>
+      <w:r>
+        <w:rPr>
+          <w:rFonts w:ascii="Arial" w:eastAsia="Times New Roman" w:hAnsi="Arial" w:cs="Arial"/>
+          <w:color w:val="000000"/>
+          <w:sz w:val="24"/>
+          <w:szCs w:val="24"/>
+          <w:lang w:eastAsia="pt-BR"/>
+        </w:rPr>
+        <w:t xml:space="preserve">O amplificador operacional (ou </w:t>
+      </w:r>
+      <w:proofErr w:type="spellStart"/>
+      <w:r>
+        <w:rPr>
+          <w:rFonts w:ascii="Arial" w:eastAsia="Times New Roman" w:hAnsi="Arial" w:cs="Arial"/>
+          <w:color w:val="000000"/>
+          <w:sz w:val="24"/>
+          <w:szCs w:val="24"/>
+          <w:lang w:eastAsia="pt-BR"/>
+        </w:rPr>
+        <w:t>amp</w:t>
+      </w:r>
+      <w:proofErr w:type="spellEnd"/>
+      <w:r>
+        <w:rPr>
+          <w:rFonts w:ascii="Arial" w:eastAsia="Times New Roman" w:hAnsi="Arial" w:cs="Arial"/>
+          <w:color w:val="000000"/>
+          <w:sz w:val="24"/>
+          <w:szCs w:val="24"/>
+          <w:lang w:eastAsia="pt-BR"/>
+        </w:rPr>
+        <w:t>. op.) é um componente eletrônico que, como o nome sugere, </w:t>
+      </w:r>
+      <w:r>
+        <w:rPr>
+          <w:rFonts w:ascii="Arial" w:eastAsia="Times New Roman" w:hAnsi="Arial" w:cs="Arial"/>
+          <w:bCs/>
+          <w:color w:val="000000"/>
+          <w:sz w:val="24"/>
+          <w:szCs w:val="24"/>
+          <w:bdr w:val="none" w:sz="0" w:space="0" w:color="auto" w:frame="1"/>
+          <w:lang w:eastAsia="pt-BR"/>
+        </w:rPr>
+        <w:t>amplifica a tensão e a corrente de entrada</w:t>
+      </w:r>
+      <w:r>
+        <w:rPr>
+          <w:rFonts w:ascii="Arial" w:eastAsia="Times New Roman" w:hAnsi="Arial" w:cs="Arial"/>
+          <w:color w:val="000000"/>
+          <w:sz w:val="24"/>
+          <w:szCs w:val="24"/>
+          <w:lang w:eastAsia="pt-BR"/>
+        </w:rPr>
+        <w:t>. Isto é, o sinal de saída (corrente ou tensão) é resultado do sinal de entrada multiplicado por um certo valor (muito elevado no caso da tensão).</w:t>
+      </w:r>
+    </w:p>
+    <w:p>
+      <w:pPr>
+        <w:shd w:val="clear" w:color="auto" w:fill="F4F4F4"/>
+        <w:spacing w:after="144" w:line="240" w:lineRule="auto"/>
+        <w:jc w:val="both"/>
+        <w:rPr>
+          <w:rFonts w:ascii="Arial" w:eastAsia="Times New Roman" w:hAnsi="Arial" w:cs="Arial"/>
+          <w:color w:val="000000"/>
+          <w:sz w:val="24"/>
+          <w:szCs w:val="24"/>
+          <w:lang w:eastAsia="pt-BR"/>
+        </w:rPr>
+      </w:pPr>
+      <w:r>
+        <w:rPr>
+          <w:rFonts w:ascii="Arial" w:eastAsia="Times New Roman" w:hAnsi="Arial" w:cs="Arial"/>
+          <w:color w:val="000000"/>
+          <w:sz w:val="24"/>
+          <w:szCs w:val="24"/>
+          <w:lang w:eastAsia="pt-BR"/>
+        </w:rPr>
+        <w:t xml:space="preserve">Acontece que, o amplificador operacional é um componente não intuitivo e que possui “regras” que o definem. Portanto, os pontos que serão apresentados adiante não possuem uma lógica clara, já que mostrarei o </w:t>
+      </w:r>
+      <w:proofErr w:type="spellStart"/>
+      <w:r>
+        <w:rPr>
+          <w:rFonts w:ascii="Arial" w:eastAsia="Times New Roman" w:hAnsi="Arial" w:cs="Arial"/>
+          <w:color w:val="000000"/>
+          <w:sz w:val="24"/>
+          <w:szCs w:val="24"/>
+          <w:lang w:eastAsia="pt-BR"/>
+        </w:rPr>
+        <w:t>amp</w:t>
+      </w:r>
+      <w:proofErr w:type="spellEnd"/>
+      <w:r>
+        <w:rPr>
+          <w:rFonts w:ascii="Arial" w:eastAsia="Times New Roman" w:hAnsi="Arial" w:cs="Arial"/>
+          <w:color w:val="000000"/>
+          <w:sz w:val="24"/>
+          <w:szCs w:val="24"/>
+          <w:lang w:eastAsia="pt-BR"/>
+        </w:rPr>
+        <w:t>. op. de forma direta. Embora, em um tópico mais a frente, mostrarei, resumidamente, o circuito por trás dele.</w:t>
+      </w:r>
+    </w:p>
+    <w:p>
+      <w:pPr>
+        <w:shd w:val="clear" w:color="auto" w:fill="F4F4F4"/>
+        <w:spacing w:after="144" w:line="240" w:lineRule="auto"/>
+        <w:jc w:val="both"/>
+        <w:rPr>
+          <w:rFonts w:ascii="Arial" w:eastAsia="Times New Roman" w:hAnsi="Arial" w:cs="Arial"/>
+          <w:color w:val="000000"/>
+          <w:sz w:val="24"/>
+          <w:szCs w:val="24"/>
+          <w:lang w:eastAsia="pt-BR"/>
+        </w:rPr>
+      </w:pPr>
+      <w:r>
+        <w:rPr>
+          <w:rFonts w:ascii="Arial" w:eastAsia="Times New Roman" w:hAnsi="Arial" w:cs="Arial"/>
+          <w:color w:val="000000"/>
+          <w:sz w:val="24"/>
+          <w:szCs w:val="24"/>
+          <w:lang w:eastAsia="pt-BR"/>
+        </w:rPr>
+        <w:t>Enfim, considere a imagem abaixo que mostra a simbologia do amplificador operacional com algumas nomenclaturas usuais.</w:t>
+      </w:r>
+    </w:p>
+    <w:p>
+      <w:pPr>
+        <w:rPr>
+          <w:rFonts w:ascii="Arial" w:hAnsi="Arial" w:cs="Arial"/>
+          <w:color w:val="000000" w:themeColor="text1"/>
+          <w:sz w:val="24"/>
+          <w:szCs w:val="24"/>
+          <w:shd w:val="clear" w:color="auto" w:fill="F4F4F4"/>
+        </w:rPr>
+      </w:pPr>
+      <w:r>
+        <w:rPr>
+          <w:rFonts w:ascii="Arial" w:hAnsi="Arial" w:cs="Arial"/>
+          <w:noProof/>
+          <w:color w:val="000000" w:themeColor="text1"/>
+          <w:sz w:val="24"/>
+          <w:szCs w:val="24"/>
+          <w:shd w:val="clear" w:color="auto" w:fill="F4F4F4"/>
+        </w:rPr>
+        <w:drawing>
+          <wp:inline distT="0" distB="0" distL="0" distR="0">
+            <wp:extent cx="3801005" cy="2734057"/>
+            <wp:effectExtent l="0" t="0" r="0" b="9525"/>
+            <wp:docPr id="13" name="Imagem 13"/>
+            <wp:cNvGraphicFramePr>
+              <a:graphicFrameLocks xmlns:a="http://schemas.openxmlformats.org/drawingml/2006/main" noChangeAspect="1"/>
+            </wp:cNvGraphicFramePr>
+            <a:graphic xmlns:a="http://schemas.openxmlformats.org/drawingml/2006/main">
+              <a:graphicData uri="http://schemas.openxmlformats.org/drawingml/2006/picture">
+                <pic:pic xmlns:pic="http://schemas.openxmlformats.org/drawingml/2006/picture">
+                  <pic:nvPicPr>
+                    <pic:cNvPr id="13" name="44C4451.tmp"/>
+                    <pic:cNvPicPr/>
+                  </pic:nvPicPr>
+                  <pic:blipFill>
+                    <a:blip r:embed="rId22">
+                      <a:extLst>
+                        <a:ext uri="{28A0092B-C50C-407E-A947-70E740481C1C}">
+                          <a14:useLocalDpi xmlns:a14="http://schemas.microsoft.com/office/drawing/2010/main" val="0"/>
+                        </a:ext>
+                      </a:extLst>
+                    </a:blip>
+                    <a:stretch>
+                      <a:fillRect/>
+                    </a:stretch>
+                  </pic:blipFill>
+                  <pic:spPr>
+                    <a:xfrm>
+                      <a:off x="0" y="0"/>
+                      <a:ext cx="3801005" cy="2734057"/>
+                    </a:xfrm>
+                    <a:prstGeom prst="rect">
+                      <a:avLst/>
+                    </a:prstGeom>
+                  </pic:spPr>
+                </pic:pic>
+              </a:graphicData>
+            </a:graphic>
+          </wp:inline>
+        </w:drawing>
+      </w:r>
+    </w:p>
+    <w:p>
+      <w:pPr>
+        <w:rPr>
+          <w:rFonts w:ascii="Arial" w:hAnsi="Arial" w:cs="Arial"/>
+          <w:sz w:val="24"/>
+          <w:szCs w:val="24"/>
+        </w:rPr>
+      </w:pPr>
+    </w:p>
+    <w:p>
+      <w:pPr>
+        <w:shd w:val="clear" w:color="auto" w:fill="F4F4F4"/>
+        <w:spacing w:after="0" w:line="240" w:lineRule="auto"/>
+        <w:jc w:val="both"/>
+        <w:rPr>
+          <w:rFonts w:ascii="Arial" w:eastAsia="Times New Roman" w:hAnsi="Arial" w:cs="Arial"/>
+          <w:color w:val="000000"/>
+          <w:sz w:val="24"/>
+          <w:szCs w:val="24"/>
+          <w:lang w:eastAsia="pt-BR"/>
+        </w:rPr>
+      </w:pPr>
+      <w:r>
+        <w:rPr>
+          <w:rFonts w:ascii="Arial" w:eastAsia="Times New Roman" w:hAnsi="Arial" w:cs="Arial"/>
+          <w:color w:val="000000"/>
+          <w:sz w:val="24"/>
+          <w:szCs w:val="24"/>
+          <w:lang w:eastAsia="pt-BR"/>
+        </w:rPr>
+        <w:t xml:space="preserve">Duas entradas do </w:t>
+      </w:r>
+      <w:proofErr w:type="spellStart"/>
+      <w:r>
+        <w:rPr>
+          <w:rFonts w:ascii="Arial" w:eastAsia="Times New Roman" w:hAnsi="Arial" w:cs="Arial"/>
+          <w:color w:val="000000"/>
+          <w:sz w:val="24"/>
+          <w:szCs w:val="24"/>
+          <w:lang w:eastAsia="pt-BR"/>
+        </w:rPr>
+        <w:t>amp</w:t>
+      </w:r>
+      <w:proofErr w:type="spellEnd"/>
+      <w:r>
+        <w:rPr>
+          <w:rFonts w:ascii="Arial" w:eastAsia="Times New Roman" w:hAnsi="Arial" w:cs="Arial"/>
+          <w:color w:val="000000"/>
+          <w:sz w:val="24"/>
+          <w:szCs w:val="24"/>
+          <w:lang w:eastAsia="pt-BR"/>
+        </w:rPr>
+        <w:t>. op. servem para alimentar o circuito interno do amplificador, que são o </w:t>
+      </w:r>
+      <w:proofErr w:type="spellStart"/>
+      <w:r>
+        <w:rPr>
+          <w:rFonts w:ascii="Arial" w:eastAsia="Times New Roman" w:hAnsi="Arial" w:cs="Arial"/>
+          <w:bCs/>
+          <w:color w:val="000000"/>
+          <w:sz w:val="24"/>
+          <w:szCs w:val="24"/>
+          <w:bdr w:val="none" w:sz="0" w:space="0" w:color="auto" w:frame="1"/>
+          <w:lang w:eastAsia="pt-BR"/>
+        </w:rPr>
+        <w:t>Vcc</w:t>
+      </w:r>
+      <w:proofErr w:type="spellEnd"/>
+      <w:r>
+        <w:rPr>
+          <w:rFonts w:ascii="Arial" w:eastAsia="Times New Roman" w:hAnsi="Arial" w:cs="Arial"/>
+          <w:color w:val="000000"/>
+          <w:sz w:val="24"/>
+          <w:szCs w:val="24"/>
+          <w:lang w:eastAsia="pt-BR"/>
+        </w:rPr>
+        <w:t> e o </w:t>
+      </w:r>
+      <w:proofErr w:type="spellStart"/>
+      <w:r>
+        <w:rPr>
+          <w:rFonts w:ascii="Arial" w:eastAsia="Times New Roman" w:hAnsi="Arial" w:cs="Arial"/>
+          <w:bCs/>
+          <w:color w:val="000000"/>
+          <w:sz w:val="24"/>
+          <w:szCs w:val="24"/>
+          <w:bdr w:val="none" w:sz="0" w:space="0" w:color="auto" w:frame="1"/>
+          <w:lang w:eastAsia="pt-BR"/>
+        </w:rPr>
+        <w:t>Vee</w:t>
+      </w:r>
+      <w:proofErr w:type="spellEnd"/>
+      <w:r>
+        <w:rPr>
+          <w:rFonts w:ascii="Arial" w:eastAsia="Times New Roman" w:hAnsi="Arial" w:cs="Arial"/>
+          <w:color w:val="000000"/>
+          <w:sz w:val="24"/>
+          <w:szCs w:val="24"/>
+          <w:lang w:eastAsia="pt-BR"/>
+        </w:rPr>
+        <w:t xml:space="preserve">. Estas entradas também definem os limites de tensão da saída. Isto é, a tensão de saída só poderá variar entre </w:t>
+      </w:r>
+      <w:proofErr w:type="spellStart"/>
+      <w:r>
+        <w:rPr>
+          <w:rFonts w:ascii="Arial" w:eastAsia="Times New Roman" w:hAnsi="Arial" w:cs="Arial"/>
+          <w:color w:val="000000"/>
+          <w:sz w:val="24"/>
+          <w:szCs w:val="24"/>
+          <w:lang w:eastAsia="pt-BR"/>
+        </w:rPr>
+        <w:t>Vee</w:t>
+      </w:r>
+      <w:proofErr w:type="spellEnd"/>
+      <w:r>
+        <w:rPr>
+          <w:rFonts w:ascii="Arial" w:eastAsia="Times New Roman" w:hAnsi="Arial" w:cs="Arial"/>
+          <w:color w:val="000000"/>
+          <w:sz w:val="24"/>
+          <w:szCs w:val="24"/>
+          <w:lang w:eastAsia="pt-BR"/>
+        </w:rPr>
+        <w:t xml:space="preserve"> e </w:t>
+      </w:r>
+      <w:proofErr w:type="spellStart"/>
+      <w:r>
+        <w:rPr>
+          <w:rFonts w:ascii="Arial" w:eastAsia="Times New Roman" w:hAnsi="Arial" w:cs="Arial"/>
+          <w:color w:val="000000"/>
+          <w:sz w:val="24"/>
+          <w:szCs w:val="24"/>
+          <w:lang w:eastAsia="pt-BR"/>
+        </w:rPr>
+        <w:t>Vcc</w:t>
+      </w:r>
+      <w:proofErr w:type="spellEnd"/>
+      <w:r>
+        <w:rPr>
+          <w:rFonts w:ascii="Arial" w:eastAsia="Times New Roman" w:hAnsi="Arial" w:cs="Arial"/>
+          <w:color w:val="000000"/>
+          <w:sz w:val="24"/>
+          <w:szCs w:val="24"/>
+          <w:lang w:eastAsia="pt-BR"/>
+        </w:rPr>
+        <w:t xml:space="preserve">. Sendo </w:t>
+      </w:r>
+      <w:proofErr w:type="spellStart"/>
+      <w:r>
+        <w:rPr>
+          <w:rFonts w:ascii="Arial" w:eastAsia="Times New Roman" w:hAnsi="Arial" w:cs="Arial"/>
+          <w:color w:val="000000"/>
+          <w:sz w:val="24"/>
+          <w:szCs w:val="24"/>
+          <w:lang w:eastAsia="pt-BR"/>
+        </w:rPr>
+        <w:t>Vee</w:t>
+      </w:r>
+      <w:proofErr w:type="spellEnd"/>
+      <w:r>
+        <w:rPr>
+          <w:rFonts w:ascii="Arial" w:eastAsia="Times New Roman" w:hAnsi="Arial" w:cs="Arial"/>
+          <w:color w:val="000000"/>
+          <w:sz w:val="24"/>
+          <w:szCs w:val="24"/>
+          <w:lang w:eastAsia="pt-BR"/>
+        </w:rPr>
+        <w:t xml:space="preserve"> o limite inferior e </w:t>
+      </w:r>
+      <w:proofErr w:type="spellStart"/>
+      <w:r>
+        <w:rPr>
+          <w:rFonts w:ascii="Arial" w:eastAsia="Times New Roman" w:hAnsi="Arial" w:cs="Arial"/>
+          <w:color w:val="000000"/>
+          <w:sz w:val="24"/>
+          <w:szCs w:val="24"/>
+          <w:lang w:eastAsia="pt-BR"/>
+        </w:rPr>
+        <w:t>Vcc</w:t>
+      </w:r>
+      <w:proofErr w:type="spellEnd"/>
+      <w:r>
+        <w:rPr>
+          <w:rFonts w:ascii="Arial" w:eastAsia="Times New Roman" w:hAnsi="Arial" w:cs="Arial"/>
+          <w:color w:val="000000"/>
+          <w:sz w:val="24"/>
+          <w:szCs w:val="24"/>
+          <w:lang w:eastAsia="pt-BR"/>
+        </w:rPr>
+        <w:t xml:space="preserve"> o limite superior. Por conta disto, </w:t>
+      </w:r>
+      <w:proofErr w:type="spellStart"/>
+      <w:r>
+        <w:rPr>
+          <w:rFonts w:ascii="Arial" w:eastAsia="Times New Roman" w:hAnsi="Arial" w:cs="Arial"/>
+          <w:color w:val="000000"/>
+          <w:sz w:val="24"/>
+          <w:szCs w:val="24"/>
+          <w:lang w:eastAsia="pt-BR"/>
+        </w:rPr>
+        <w:t>Vcc</w:t>
+      </w:r>
+      <w:proofErr w:type="spellEnd"/>
+      <w:r>
+        <w:rPr>
+          <w:rFonts w:ascii="Arial" w:eastAsia="Times New Roman" w:hAnsi="Arial" w:cs="Arial"/>
+          <w:color w:val="000000"/>
+          <w:sz w:val="24"/>
+          <w:szCs w:val="24"/>
+          <w:lang w:eastAsia="pt-BR"/>
+        </w:rPr>
+        <w:t xml:space="preserve"> é uma tensão positiva e </w:t>
+      </w:r>
+      <w:proofErr w:type="spellStart"/>
+      <w:r>
+        <w:rPr>
+          <w:rFonts w:ascii="Arial" w:eastAsia="Times New Roman" w:hAnsi="Arial" w:cs="Arial"/>
+          <w:color w:val="000000"/>
+          <w:sz w:val="24"/>
+          <w:szCs w:val="24"/>
+          <w:lang w:eastAsia="pt-BR"/>
+        </w:rPr>
+        <w:t>Vee</w:t>
+      </w:r>
+      <w:proofErr w:type="spellEnd"/>
+      <w:r>
+        <w:rPr>
+          <w:rFonts w:ascii="Arial" w:eastAsia="Times New Roman" w:hAnsi="Arial" w:cs="Arial"/>
+          <w:color w:val="000000"/>
+          <w:sz w:val="24"/>
+          <w:szCs w:val="24"/>
+          <w:lang w:eastAsia="pt-BR"/>
+        </w:rPr>
+        <w:t xml:space="preserve"> é uma tensão negativa.</w:t>
+      </w:r>
+    </w:p>
+    <w:p>
+      <w:pPr>
+        <w:shd w:val="clear" w:color="auto" w:fill="F4F4F4"/>
+        <w:spacing w:after="0" w:line="240" w:lineRule="auto"/>
+        <w:jc w:val="both"/>
+        <w:rPr>
+          <w:rFonts w:ascii="Arial" w:eastAsia="Times New Roman" w:hAnsi="Arial" w:cs="Arial"/>
+          <w:i/>
+          <w:iCs/>
+          <w:color w:val="000000"/>
+          <w:sz w:val="24"/>
+          <w:szCs w:val="24"/>
+          <w:bdr w:val="none" w:sz="0" w:space="0" w:color="auto" w:frame="1"/>
+          <w:lang w:eastAsia="pt-BR"/>
+        </w:rPr>
+      </w:pPr>
+      <w:r>
+        <w:rPr>
+          <w:rFonts w:ascii="Arial" w:eastAsia="Times New Roman" w:hAnsi="Arial" w:cs="Arial"/>
+          <w:i/>
+          <w:iCs/>
+          <w:color w:val="000000"/>
+          <w:sz w:val="24"/>
+          <w:szCs w:val="24"/>
+          <w:bdr w:val="none" w:sz="0" w:space="0" w:color="auto" w:frame="1"/>
+          <w:lang w:eastAsia="pt-BR"/>
+        </w:rPr>
+        <w:t xml:space="preserve">É importante lembrar que deve existir um referencial (terra), assim como em qualquer circuito. E as tensões (entradas e saída) são relativas </w:t>
+      </w:r>
+      <w:proofErr w:type="gramStart"/>
+      <w:r>
+        <w:rPr>
+          <w:rFonts w:ascii="Arial" w:eastAsia="Times New Roman" w:hAnsi="Arial" w:cs="Arial"/>
+          <w:i/>
+          <w:iCs/>
+          <w:color w:val="000000"/>
+          <w:sz w:val="24"/>
+          <w:szCs w:val="24"/>
+          <w:bdr w:val="none" w:sz="0" w:space="0" w:color="auto" w:frame="1"/>
+          <w:lang w:eastAsia="pt-BR"/>
+        </w:rPr>
+        <w:t>à</w:t>
+      </w:r>
+      <w:proofErr w:type="gramEnd"/>
+      <w:r>
+        <w:rPr>
+          <w:rFonts w:ascii="Arial" w:eastAsia="Times New Roman" w:hAnsi="Arial" w:cs="Arial"/>
+          <w:i/>
+          <w:iCs/>
+          <w:color w:val="000000"/>
+          <w:sz w:val="24"/>
+          <w:szCs w:val="24"/>
+          <w:bdr w:val="none" w:sz="0" w:space="0" w:color="auto" w:frame="1"/>
+          <w:lang w:eastAsia="pt-BR"/>
+        </w:rPr>
+        <w:t xml:space="preserve"> ele</w:t>
+      </w:r>
+      <w:r>
+        <w:rPr>
+          <w:rFonts w:ascii="Arial" w:eastAsia="Times New Roman" w:hAnsi="Arial" w:cs="Arial"/>
+          <w:i/>
+          <w:iCs/>
+          <w:color w:val="000000"/>
+          <w:sz w:val="24"/>
+          <w:szCs w:val="24"/>
+          <w:bdr w:val="none" w:sz="0" w:space="0" w:color="auto" w:frame="1"/>
+          <w:lang w:eastAsia="pt-BR"/>
+        </w:rPr>
+        <w:t>.</w:t>
+      </w:r>
+    </w:p>
+    <w:p>
+      <w:pPr>
+        <w:shd w:val="clear" w:color="auto" w:fill="F4F4F4"/>
+        <w:spacing w:after="0" w:line="240" w:lineRule="auto"/>
+        <w:jc w:val="both"/>
+        <w:rPr>
+          <w:rFonts w:ascii="Arial" w:eastAsia="Times New Roman" w:hAnsi="Arial" w:cs="Arial"/>
+          <w:color w:val="000000"/>
+          <w:sz w:val="24"/>
+          <w:szCs w:val="24"/>
+          <w:lang w:eastAsia="pt-BR"/>
+        </w:rPr>
+      </w:pPr>
+      <w:r>
+        <w:rPr>
+          <w:rFonts w:ascii="Arial" w:hAnsi="Arial" w:cs="Arial"/>
+          <w:color w:val="202124"/>
+          <w:sz w:val="24"/>
+          <w:szCs w:val="24"/>
+          <w:shd w:val="clear" w:color="auto" w:fill="FFFFFF"/>
+        </w:rPr>
+        <w:t>Basicamente, o </w:t>
+      </w:r>
+      <w:r>
+        <w:rPr>
+          <w:rFonts w:ascii="Arial" w:hAnsi="Arial" w:cs="Arial"/>
+          <w:bCs/>
+          <w:color w:val="202124"/>
+          <w:sz w:val="24"/>
+          <w:szCs w:val="24"/>
+          <w:shd w:val="clear" w:color="auto" w:fill="FFFFFF"/>
+        </w:rPr>
+        <w:t>amplificador operacional é uma</w:t>
+      </w:r>
+      <w:r>
+        <w:rPr>
+          <w:rFonts w:ascii="Arial" w:hAnsi="Arial" w:cs="Arial"/>
+          <w:color w:val="202124"/>
+          <w:sz w:val="24"/>
+          <w:szCs w:val="24"/>
+          <w:shd w:val="clear" w:color="auto" w:fill="FFFFFF"/>
+        </w:rPr>
+        <w:t> unidade eletrônica que se comporta como uma fonte de tensão controlada por tensão. Ele é projetado para executar algumas operações ma</w:t>
+      </w:r>
+      <w:bookmarkStart w:id="0" w:name="_GoBack"/>
+      <w:bookmarkEnd w:id="0"/>
+      <w:r>
+        <w:rPr>
+          <w:rFonts w:ascii="Arial" w:hAnsi="Arial" w:cs="Arial"/>
+          <w:color w:val="202124"/>
+          <w:sz w:val="24"/>
+          <w:szCs w:val="24"/>
+          <w:shd w:val="clear" w:color="auto" w:fill="FFFFFF"/>
+        </w:rPr>
+        <w:t>temáticas quando componentes externos, como resistores e capacitores estão conectados aos seus terminais.</w:t>
+      </w:r>
+    </w:p>
+    <w:p>
+      <w:pPr>
+        <w:jc w:val="center"/>
+        <w:rPr>
+          <w:rFonts w:ascii="Arial" w:hAnsi="Arial" w:cs="Arial"/>
+          <w:sz w:val="24"/>
+          <w:szCs w:val="24"/>
+        </w:rPr>
+      </w:pPr>
+    </w:p>
     <w:sectPr>
-      <w:footerReference w:type="default" r:id="rId17"/>
+      <w:footerReference w:type="default" r:id="rId23"/>
       <w:pgSz w:w="11906" w:h="16838"/>
       <w:pgMar w:top="1417" w:right="1701" w:bottom="1417" w:left="1701" w:header="708" w:footer="708" w:gutter="0"/>
       <w:pgBorders w:display="firstPage" w:offsetFrom="page">
@@ -3402,7 +5010,7 @@
   <w:abstractNum w:abstractNumId="2" w15:restartNumberingAfterBreak="0">
     <w:nsid w:val="2B575B48"/>
     <w:multiLevelType w:val="hybridMultilevel"/>
-    <w:tmpl w:val="690691B2"/>
+    <w:tmpl w:val="19F4284E"/>
     <w:lvl w:ilvl="0" w:tplc="04160001">
       <w:start w:val="1"/>
       <w:numFmt w:val="bullet"/>
@@ -4175,6 +5783,29 @@
       <w:lang w:eastAsia="pt-BR"/>
     </w:rPr>
   </w:style>
+  <w:style w:type="paragraph" w:styleId="Ttulo2">
+    <w:name w:val="heading 2"/>
+    <w:basedOn w:val="Normal"/>
+    <w:next w:val="Normal"/>
+    <w:link w:val="Ttulo2Char"/>
+    <w:uiPriority w:val="9"/>
+    <w:semiHidden/>
+    <w:unhideWhenUsed/>
+    <w:qFormat/>
+    <w:rsid w:val="00C02473"/>
+    <w:pPr>
+      <w:keepNext/>
+      <w:keepLines/>
+      <w:spacing w:before="40" w:after="0"/>
+      <w:outlineLvl w:val="1"/>
+    </w:pPr>
+    <w:rPr>
+      <w:rFonts w:asciiTheme="majorHAnsi" w:eastAsiaTheme="majorEastAsia" w:hAnsiTheme="majorHAnsi" w:cstheme="majorBidi"/>
+      <w:color w:val="2F5496" w:themeColor="accent1" w:themeShade="BF"/>
+      <w:sz w:val="26"/>
+      <w:szCs w:val="26"/>
+    </w:rPr>
+  </w:style>
   <w:style w:type="paragraph" w:styleId="Ttulo4">
     <w:name w:val="heading 4"/>
     <w:basedOn w:val="Normal"/>
@@ -4389,9 +6020,41 @@
     <w:name w:val="Normal (Web)"/>
     <w:basedOn w:val="Normal"/>
     <w:uiPriority w:val="99"/>
-    <w:semiHidden/>
     <w:unhideWhenUsed/>
     <w:rsid w:val="00FD0A6C"/>
+    <w:pPr>
+      <w:spacing w:before="100" w:beforeAutospacing="1" w:after="100" w:afterAutospacing="1" w:line="240" w:lineRule="auto"/>
+    </w:pPr>
+    <w:rPr>
+      <w:rFonts w:ascii="Times New Roman" w:eastAsia="Times New Roman" w:hAnsi="Times New Roman" w:cs="Times New Roman"/>
+      <w:sz w:val="24"/>
+      <w:szCs w:val="24"/>
+      <w:lang w:eastAsia="pt-BR"/>
+    </w:rPr>
+  </w:style>
+  <w:style w:type="character" w:customStyle="1" w:styleId="hgkelc">
+    <w:name w:val="hgkelc"/>
+    <w:basedOn w:val="Fontepargpadro"/>
+    <w:rsid w:val="001B78A9"/>
+  </w:style>
+  <w:style w:type="character" w:customStyle="1" w:styleId="Ttulo2Char">
+    <w:name w:val="Título 2 Char"/>
+    <w:basedOn w:val="Fontepargpadro"/>
+    <w:link w:val="Ttulo2"/>
+    <w:uiPriority w:val="9"/>
+    <w:semiHidden/>
+    <w:rsid w:val="00C02473"/>
+    <w:rPr>
+      <w:rFonts w:asciiTheme="majorHAnsi" w:eastAsiaTheme="majorEastAsia" w:hAnsiTheme="majorHAnsi" w:cstheme="majorBidi"/>
+      <w:color w:val="2F5496" w:themeColor="accent1" w:themeShade="BF"/>
+      <w:sz w:val="26"/>
+      <w:szCs w:val="26"/>
+    </w:rPr>
+  </w:style>
+  <w:style w:type="paragraph" w:customStyle="1" w:styleId="has-text-align-justify">
+    <w:name w:val="has-text-align-justify"/>
+    <w:basedOn w:val="Normal"/>
+    <w:rsid w:val="00C02473"/>
     <w:pPr>
       <w:spacing w:before="100" w:beforeAutospacing="1" w:after="100" w:afterAutospacing="1" w:line="240" w:lineRule="auto"/>
     </w:pPr>
@@ -4705,7 +6368,7 @@
 </file>
 
 <file path=customXml/itemProps1.xml><?xml version="1.0" encoding="utf-8"?>
-<ds:datastoreItem xmlns:ds="http://schemas.openxmlformats.org/officeDocument/2006/customXml" ds:itemID="{2846DE0D-2601-46C7-A78F-31E5ECAEF96E}">
+<ds:datastoreItem xmlns:ds="http://schemas.openxmlformats.org/officeDocument/2006/customXml" ds:itemID="{22E73734-1514-4345-8B58-9B38ABCB9969}">
   <ds:schemaRefs>
     <ds:schemaRef ds:uri="http://schemas.openxmlformats.org/officeDocument/2006/bibliography"/>
   </ds:schemaRefs>
